--- a/RASD/Product functions (to revise).docx
+++ b/RASD/Product functions (to revise).docx
@@ -117,6 +117,8 @@
           <w:lang w:val="en-GB"/>
         </w:rPr>
       </w:pPr>
+      <w:bookmarkStart w:id="0" w:name="_GoBack"/>
+      <w:bookmarkEnd w:id="0"/>
       <w:r>
         <w:rPr>
           <w:sz w:val="28"/>
@@ -170,14 +172,48 @@
           <w:sz w:val="28"/>
           <w:lang w:val="en-GB"/>
         </w:rPr>
-        <w:t>desire to minimize carbon footprint</w:t>
-      </w:r>
-      <w:r>
-        <w:rPr>
-          <w:sz w:val="28"/>
-          <w:lang w:val="en-GB"/>
-        </w:rPr>
-        <w:t xml:space="preserve">, </w:t>
+        <w:t xml:space="preserve">time </w:t>
+      </w:r>
+      <w:r>
+        <w:rPr>
+          <w:sz w:val="28"/>
+          <w:lang w:val="en-GB"/>
+        </w:rPr>
+        <w:t xml:space="preserve">of the day </w:t>
+      </w:r>
+      <w:r>
+        <w:rPr>
+          <w:sz w:val="28"/>
+          <w:lang w:val="en-GB"/>
+        </w:rPr>
+        <w:t>after which bike (owned or shared) and public transports will not be considered anymore in planning the trip</w:t>
+      </w:r>
+      <w:r>
+        <w:rPr>
+          <w:sz w:val="28"/>
+          <w:lang w:val="en-GB"/>
+        </w:rPr>
+        <w:t>.</w:t>
+      </w:r>
+    </w:p>
+    <w:p>
+      <w:pPr>
+        <w:pStyle w:val="Paragrafoelenco"/>
+        <w:numPr>
+          <w:ilvl w:val="1"/>
+          <w:numId w:val="1"/>
+        </w:numPr>
+        <w:rPr>
+          <w:sz w:val="28"/>
+          <w:lang w:val="en-GB"/>
+        </w:rPr>
+      </w:pPr>
+      <w:r>
+        <w:rPr>
+          <w:sz w:val="28"/>
+          <w:lang w:val="en-GB"/>
+        </w:rPr>
+        <w:t xml:space="preserve">set desired user transport means: </w:t>
       </w:r>
     </w:p>
     <w:p>
@@ -197,7 +233,102 @@
           <w:sz w:val="28"/>
           <w:lang w:val="en-GB"/>
         </w:rPr>
-        <w:t>time after which bike (owned or shared) and public transports will not be considered anymore in planning the trip</w:t>
+        <w:t xml:space="preserve">car possession, bike possession, </w:t>
+      </w:r>
+    </w:p>
+    <w:p>
+      <w:pPr>
+        <w:pStyle w:val="Paragrafoelenco"/>
+        <w:numPr>
+          <w:ilvl w:val="2"/>
+          <w:numId w:val="1"/>
+        </w:numPr>
+        <w:rPr>
+          <w:sz w:val="28"/>
+          <w:lang w:val="en-GB"/>
+        </w:rPr>
+      </w:pPr>
+      <w:r>
+        <w:rPr>
+          <w:sz w:val="28"/>
+          <w:lang w:val="en-GB"/>
+        </w:rPr>
+        <w:t>car sharing account(s), bike sharing account(s)</w:t>
+      </w:r>
+      <w:r>
+        <w:rPr>
+          <w:sz w:val="28"/>
+          <w:lang w:val="en-GB"/>
+        </w:rPr>
+        <w:t xml:space="preserve">, </w:t>
+      </w:r>
+    </w:p>
+    <w:p>
+      <w:pPr>
+        <w:pStyle w:val="Paragrafoelenco"/>
+        <w:numPr>
+          <w:ilvl w:val="2"/>
+          <w:numId w:val="1"/>
+        </w:numPr>
+        <w:rPr>
+          <w:sz w:val="28"/>
+          <w:lang w:val="en-GB"/>
+        </w:rPr>
+      </w:pPr>
+      <w:r>
+        <w:rPr>
+          <w:sz w:val="28"/>
+          <w:lang w:val="en-GB"/>
+        </w:rPr>
+        <w:t>public transports (possibility to insert season ticket)</w:t>
+      </w:r>
+      <w:r>
+        <w:rPr>
+          <w:sz w:val="28"/>
+          <w:lang w:val="en-GB"/>
+        </w:rPr>
+        <w:t xml:space="preserve">, </w:t>
+      </w:r>
+    </w:p>
+    <w:p>
+      <w:pPr>
+        <w:pStyle w:val="Paragrafoelenco"/>
+        <w:numPr>
+          <w:ilvl w:val="2"/>
+          <w:numId w:val="1"/>
+        </w:numPr>
+        <w:rPr>
+          <w:sz w:val="28"/>
+          <w:lang w:val="en-GB"/>
+        </w:rPr>
+      </w:pPr>
+      <w:r>
+        <w:rPr>
+          <w:sz w:val="28"/>
+          <w:lang w:val="en-GB"/>
+        </w:rPr>
+        <w:t xml:space="preserve">maximum walking </w:t>
+      </w:r>
+      <w:r>
+        <w:rPr>
+          <w:sz w:val="28"/>
+          <w:lang w:val="en-GB"/>
+        </w:rPr>
+        <w:t>d</w:t>
+      </w:r>
+      <w:r>
+        <w:rPr>
+          <w:sz w:val="28"/>
+          <w:lang w:val="en-GB"/>
+        </w:rPr>
+        <w:t>istance</w:t>
+      </w:r>
+      <w:r>
+        <w:rPr>
+          <w:sz w:val="28"/>
+          <w:lang w:val="en-GB"/>
+        </w:rPr>
+        <w:t xml:space="preserve"> (to destination or sharing vehicle)</w:t>
       </w:r>
       <w:r>
         <w:rPr>
@@ -205,6 +336,33 @@
           <w:lang w:val="en-GB"/>
         </w:rPr>
         <w:t>.</w:t>
+      </w:r>
+      <w:r>
+        <w:rPr>
+          <w:sz w:val="28"/>
+          <w:lang w:val="en-GB"/>
+        </w:rPr>
+        <w:t xml:space="preserve"> </w:t>
+      </w:r>
+    </w:p>
+    <w:p>
+      <w:pPr>
+        <w:pStyle w:val="Paragrafoelenco"/>
+        <w:numPr>
+          <w:ilvl w:val="0"/>
+          <w:numId w:val="1"/>
+        </w:numPr>
+        <w:rPr>
+          <w:sz w:val="28"/>
+          <w:lang w:val="en-GB"/>
+        </w:rPr>
+      </w:pPr>
+      <w:r>
+        <w:rPr>
+          <w:sz w:val="28"/>
+          <w:lang w:val="en-GB"/>
+        </w:rPr>
+        <w:t xml:space="preserve">Scheduled event creation: </w:t>
       </w:r>
     </w:p>
     <w:p>
@@ -224,14 +382,14 @@
           <w:sz w:val="28"/>
           <w:lang w:val="en-GB"/>
         </w:rPr>
-        <w:t xml:space="preserve">set desired user transport means: </w:t>
+        <w:t xml:space="preserve">set day(s), </w:t>
       </w:r>
     </w:p>
     <w:p>
       <w:pPr>
         <w:pStyle w:val="Paragrafoelenco"/>
         <w:numPr>
-          <w:ilvl w:val="2"/>
+          <w:ilvl w:val="1"/>
           <w:numId w:val="1"/>
         </w:numPr>
         <w:rPr>
@@ -244,14 +402,14 @@
           <w:sz w:val="28"/>
           <w:lang w:val="en-GB"/>
         </w:rPr>
-        <w:t xml:space="preserve">car possession, bike possession, </w:t>
+        <w:t>time of beginning and end,</w:t>
       </w:r>
     </w:p>
     <w:p>
       <w:pPr>
         <w:pStyle w:val="Paragrafoelenco"/>
         <w:numPr>
-          <w:ilvl w:val="2"/>
+          <w:ilvl w:val="1"/>
           <w:numId w:val="1"/>
         </w:numPr>
         <w:rPr>
@@ -264,82 +422,7 @@
           <w:sz w:val="28"/>
           <w:lang w:val="en-GB"/>
         </w:rPr>
-        <w:t>car sharing account(s), bike sharing account(s)</w:t>
-      </w:r>
-      <w:r>
-        <w:rPr>
-          <w:sz w:val="28"/>
-          <w:lang w:val="en-GB"/>
-        </w:rPr>
-        <w:t xml:space="preserve">, </w:t>
-      </w:r>
-    </w:p>
-    <w:p>
-      <w:pPr>
-        <w:pStyle w:val="Paragrafoelenco"/>
-        <w:numPr>
-          <w:ilvl w:val="2"/>
-          <w:numId w:val="1"/>
-        </w:numPr>
-        <w:rPr>
-          <w:sz w:val="28"/>
-          <w:lang w:val="en-GB"/>
-        </w:rPr>
-      </w:pPr>
-      <w:r>
-        <w:rPr>
-          <w:sz w:val="28"/>
-          <w:lang w:val="en-GB"/>
-        </w:rPr>
-        <w:t>public</w:t>
-      </w:r>
-      <w:r>
-        <w:rPr>
-          <w:sz w:val="28"/>
-          <w:lang w:val="en-GB"/>
-        </w:rPr>
-        <w:t xml:space="preserve"> transports</w:t>
-      </w:r>
-      <w:r>
-        <w:rPr>
-          <w:sz w:val="28"/>
-          <w:lang w:val="en-GB"/>
-        </w:rPr>
-        <w:t xml:space="preserve"> (possibility to insert season ticket)</w:t>
-      </w:r>
-      <w:r>
-        <w:rPr>
-          <w:sz w:val="28"/>
-          <w:lang w:val="en-GB"/>
-        </w:rPr>
-        <w:t xml:space="preserve">, </w:t>
-      </w:r>
-    </w:p>
-    <w:p>
-      <w:pPr>
-        <w:pStyle w:val="Paragrafoelenco"/>
-        <w:numPr>
-          <w:ilvl w:val="2"/>
-          <w:numId w:val="1"/>
-        </w:numPr>
-        <w:rPr>
-          <w:sz w:val="28"/>
-          <w:lang w:val="en-GB"/>
-        </w:rPr>
-      </w:pPr>
-      <w:r>
-        <w:rPr>
-          <w:sz w:val="28"/>
-          <w:lang w:val="en-GB"/>
-        </w:rPr>
-        <w:t>maximum walking distance</w:t>
-      </w:r>
-      <w:r>
-        <w:rPr>
-          <w:sz w:val="28"/>
-          <w:lang w:val="en-GB"/>
-        </w:rPr>
-        <w:t>.</w:t>
+        <w:t>location;</w:t>
       </w:r>
       <w:r>
         <w:rPr>
@@ -366,10 +449,22 @@
           <w:sz w:val="28"/>
           <w:lang w:val="en-GB"/>
         </w:rPr>
-        <w:t xml:space="preserve">Scheduled event creation: </w:t>
-      </w:r>
-      <w:bookmarkStart w:id="0" w:name="_GoBack"/>
-      <w:bookmarkEnd w:id="0"/>
+        <w:t xml:space="preserve">Calendar </w:t>
+      </w:r>
+      <w:r>
+        <w:rPr>
+          <w:sz w:val="28"/>
+          <w:lang w:val="en-GB"/>
+        </w:rPr>
+        <w:t>consult</w:t>
+      </w:r>
+      <w:r>
+        <w:rPr>
+          <w:sz w:val="28"/>
+          <w:lang w:val="en-GB"/>
+        </w:rPr>
+        <w:t>ation:</w:t>
+      </w:r>
     </w:p>
     <w:p>
       <w:pPr>
@@ -388,7 +483,21 @@
           <w:sz w:val="28"/>
           <w:lang w:val="en-GB"/>
         </w:rPr>
-        <w:t xml:space="preserve">set day(s), </w:t>
+        <w:t>see futu</w:t>
+      </w:r>
+      <w:r>
+        <w:rPr>
+          <w:sz w:val="28"/>
+          <w:lang w:val="en-GB"/>
+        </w:rPr>
+        <w:t>re scheduled events and meetings</w:t>
+      </w:r>
+      <w:r>
+        <w:rPr>
+          <w:sz w:val="28"/>
+          <w:lang w:val="en-GB"/>
+        </w:rPr>
+        <w:t xml:space="preserve">, </w:t>
       </w:r>
     </w:p>
     <w:p>
@@ -408,7 +517,41 @@
           <w:sz w:val="28"/>
           <w:lang w:val="en-GB"/>
         </w:rPr>
-        <w:t>time of beginning and end,</w:t>
+        <w:t>modify events</w:t>
+      </w:r>
+      <w:r>
+        <w:rPr>
+          <w:sz w:val="28"/>
+          <w:lang w:val="en-GB"/>
+        </w:rPr>
+        <w:t xml:space="preserve"> previously added</w:t>
+      </w:r>
+      <w:r>
+        <w:rPr>
+          <w:sz w:val="28"/>
+          <w:lang w:val="en-GB"/>
+        </w:rPr>
+        <w:t>.</w:t>
+      </w:r>
+    </w:p>
+    <w:p>
+      <w:pPr>
+        <w:pStyle w:val="Paragrafoelenco"/>
+        <w:numPr>
+          <w:ilvl w:val="0"/>
+          <w:numId w:val="1"/>
+        </w:numPr>
+        <w:rPr>
+          <w:sz w:val="28"/>
+          <w:lang w:val="en-GB"/>
+        </w:rPr>
+      </w:pPr>
+      <w:r>
+        <w:rPr>
+          <w:sz w:val="28"/>
+          <w:lang w:val="en-GB"/>
+        </w:rPr>
+        <w:t>Planned trips consultation:</w:t>
       </w:r>
     </w:p>
     <w:p>
@@ -428,7 +571,7 @@
           <w:sz w:val="28"/>
           <w:lang w:val="en-GB"/>
         </w:rPr>
-        <w:t xml:space="preserve">location, </w:t>
+        <w:t>desire to minimize carbon footprint,</w:t>
       </w:r>
     </w:p>
     <w:p>
@@ -448,6 +591,47 @@
           <w:sz w:val="28"/>
           <w:lang w:val="en-GB"/>
         </w:rPr>
+        <w:t>choose</w:t>
+      </w:r>
+      <w:r>
+        <w:rPr>
+          <w:sz w:val="28"/>
+          <w:lang w:val="en-GB"/>
+        </w:rPr>
+        <w:t xml:space="preserve"> between any other trip possibilities in case the one recommended by Travlendar+</w:t>
+      </w:r>
+      <w:r>
+        <w:rPr>
+          <w:sz w:val="28"/>
+          <w:lang w:val="en-GB"/>
+        </w:rPr>
+        <w:t xml:space="preserve"> is not suitable,</w:t>
+      </w:r>
+      <w:r>
+        <w:rPr>
+          <w:sz w:val="28"/>
+          <w:lang w:val="en-GB"/>
+        </w:rPr>
+        <w:t xml:space="preserve"> </w:t>
+      </w:r>
+    </w:p>
+    <w:p>
+      <w:pPr>
+        <w:pStyle w:val="Paragrafoelenco"/>
+        <w:numPr>
+          <w:ilvl w:val="1"/>
+          <w:numId w:val="1"/>
+        </w:numPr>
+        <w:rPr>
+          <w:sz w:val="28"/>
+          <w:lang w:val="en-GB"/>
+        </w:rPr>
+      </w:pPr>
+      <w:r>
+        <w:rPr>
+          <w:sz w:val="28"/>
+          <w:lang w:val="en-GB"/>
+        </w:rPr>
         <w:t>presence of passengers</w:t>
       </w:r>
       <w:r>
@@ -475,21 +659,7 @@
           <w:sz w:val="28"/>
           <w:lang w:val="en-GB"/>
         </w:rPr>
-        <w:t xml:space="preserve">Calendar </w:t>
-      </w:r>
-      <w:r>
-        <w:rPr>
-          <w:sz w:val="28"/>
-          <w:lang w:val="en-GB"/>
-        </w:rPr>
-        <w:t>consult</w:t>
-      </w:r>
-      <w:r>
-        <w:rPr>
-          <w:sz w:val="28"/>
-          <w:lang w:val="en-GB"/>
-        </w:rPr>
-        <w:t>ation:</w:t>
+        <w:t>On arrival of scheduled meeting:</w:t>
       </w:r>
     </w:p>
     <w:p>
@@ -509,21 +679,42 @@
           <w:sz w:val="28"/>
           <w:lang w:val="en-GB"/>
         </w:rPr>
-        <w:t>see futu</w:t>
-      </w:r>
-      <w:r>
-        <w:rPr>
-          <w:sz w:val="28"/>
-          <w:lang w:val="en-GB"/>
-        </w:rPr>
-        <w:t>re scheduled events and meetings</w:t>
-      </w:r>
-      <w:r>
-        <w:rPr>
-          <w:sz w:val="28"/>
-          <w:lang w:val="en-GB"/>
-        </w:rPr>
-        <w:t xml:space="preserve">, </w:t>
+        <w:t>n</w:t>
+      </w:r>
+      <w:r>
+        <w:rPr>
+          <w:sz w:val="28"/>
+          <w:lang w:val="en-GB"/>
+        </w:rPr>
+        <w:t xml:space="preserve">otification service </w:t>
+      </w:r>
+      <w:r>
+        <w:rPr>
+          <w:sz w:val="28"/>
+          <w:lang w:val="en-GB"/>
+        </w:rPr>
+        <w:t>tell</w:t>
+      </w:r>
+      <w:r>
+        <w:rPr>
+          <w:sz w:val="28"/>
+          <w:lang w:val="en-GB"/>
+        </w:rPr>
+        <w:t>ing</w:t>
+      </w:r>
+      <w:r>
+        <w:rPr>
+          <w:sz w:val="28"/>
+          <w:lang w:val="en-GB"/>
+        </w:rPr>
+        <w:t xml:space="preserve"> the user he nee</w:t>
+      </w:r>
+      <w:r>
+        <w:rPr>
+          <w:sz w:val="28"/>
+          <w:lang w:val="en-GB"/>
+        </w:rPr>
+        <w:t xml:space="preserve">ds to leave to the next meeting, </w:t>
       </w:r>
     </w:p>
     <w:p>
@@ -543,41 +734,7 @@
           <w:sz w:val="28"/>
           <w:lang w:val="en-GB"/>
         </w:rPr>
-        <w:t>modify events</w:t>
-      </w:r>
-      <w:r>
-        <w:rPr>
-          <w:sz w:val="28"/>
-          <w:lang w:val="en-GB"/>
-        </w:rPr>
-        <w:t xml:space="preserve"> previously added</w:t>
-      </w:r>
-      <w:r>
-        <w:rPr>
-          <w:sz w:val="28"/>
-          <w:lang w:val="en-GB"/>
-        </w:rPr>
-        <w:t>.</w:t>
-      </w:r>
-    </w:p>
-    <w:p>
-      <w:pPr>
-        <w:pStyle w:val="Paragrafoelenco"/>
-        <w:numPr>
-          <w:ilvl w:val="0"/>
-          <w:numId w:val="1"/>
-        </w:numPr>
-        <w:rPr>
-          <w:sz w:val="28"/>
-          <w:lang w:val="en-GB"/>
-        </w:rPr>
-      </w:pPr>
-      <w:r>
-        <w:rPr>
-          <w:sz w:val="28"/>
-          <w:lang w:val="en-GB"/>
-        </w:rPr>
-        <w:t>On arrival of scheduled meeting:</w:t>
+        <w:t>show the best travel option selected by the app on various factors,</w:t>
       </w:r>
     </w:p>
     <w:p>
@@ -597,42 +754,21 @@
           <w:sz w:val="28"/>
           <w:lang w:val="en-GB"/>
         </w:rPr>
-        <w:t>n</w:t>
-      </w:r>
-      <w:r>
-        <w:rPr>
-          <w:sz w:val="28"/>
-          <w:lang w:val="en-GB"/>
-        </w:rPr>
-        <w:t xml:space="preserve">otification service </w:t>
-      </w:r>
-      <w:r>
-        <w:rPr>
-          <w:sz w:val="28"/>
-          <w:lang w:val="en-GB"/>
-        </w:rPr>
-        <w:t>tell</w:t>
-      </w:r>
-      <w:r>
-        <w:rPr>
-          <w:sz w:val="28"/>
-          <w:lang w:val="en-GB"/>
-        </w:rPr>
-        <w:t>ing</w:t>
-      </w:r>
-      <w:r>
-        <w:rPr>
-          <w:sz w:val="28"/>
-          <w:lang w:val="en-GB"/>
-        </w:rPr>
-        <w:t xml:space="preserve"> the user he nee</w:t>
-      </w:r>
-      <w:r>
-        <w:rPr>
-          <w:sz w:val="28"/>
-          <w:lang w:val="en-GB"/>
-        </w:rPr>
-        <w:t xml:space="preserve">ds to leave to the next meeting, </w:t>
+        <w:t>choose</w:t>
+      </w:r>
+      <w:r>
+        <w:rPr>
+          <w:sz w:val="28"/>
+          <w:lang w:val="en-GB"/>
+        </w:rPr>
+        <w:t xml:space="preserve"> between any other trip possibilities in case the one recommended by Travlendar+</w:t>
+      </w:r>
+      <w:r>
+        <w:rPr>
+          <w:sz w:val="28"/>
+          <w:lang w:val="en-GB"/>
+        </w:rPr>
+        <w:t xml:space="preserve"> is not suitable,</w:t>
       </w:r>
     </w:p>
     <w:p>
@@ -652,7 +788,28 @@
           <w:sz w:val="28"/>
           <w:lang w:val="en-GB"/>
         </w:rPr>
-        <w:t>show the best travel option selected by the app on various factors,</w:t>
+        <w:t>p</w:t>
+      </w:r>
+      <w:r>
+        <w:rPr>
+          <w:sz w:val="28"/>
+          <w:lang w:val="en-GB"/>
+        </w:rPr>
+        <w:t>urchase</w:t>
+      </w:r>
+      <w:r>
+        <w:rPr>
+          <w:sz w:val="28"/>
+          <w:lang w:val="en-GB"/>
+        </w:rPr>
+        <w:t xml:space="preserve"> tickets for public transports before the trip or book a bike or a car of a sharing service</w:t>
+      </w:r>
+      <w:r>
+        <w:rPr>
+          <w:sz w:val="28"/>
+          <w:lang w:val="en-GB"/>
+        </w:rPr>
+        <w:t>,</w:t>
       </w:r>
     </w:p>
     <w:p>
@@ -672,81 +829,6 @@
           <w:sz w:val="28"/>
           <w:lang w:val="en-GB"/>
         </w:rPr>
-        <w:t>choose</w:t>
-      </w:r>
-      <w:r>
-        <w:rPr>
-          <w:sz w:val="28"/>
-          <w:lang w:val="en-GB"/>
-        </w:rPr>
-        <w:t xml:space="preserve"> between any other trip possibilities in case the one recommended by Travlendar+</w:t>
-      </w:r>
-      <w:r>
-        <w:rPr>
-          <w:sz w:val="28"/>
-          <w:lang w:val="en-GB"/>
-        </w:rPr>
-        <w:t xml:space="preserve"> is not suitable,</w:t>
-      </w:r>
-    </w:p>
-    <w:p>
-      <w:pPr>
-        <w:pStyle w:val="Paragrafoelenco"/>
-        <w:numPr>
-          <w:ilvl w:val="1"/>
-          <w:numId w:val="1"/>
-        </w:numPr>
-        <w:rPr>
-          <w:sz w:val="28"/>
-          <w:lang w:val="en-GB"/>
-        </w:rPr>
-      </w:pPr>
-      <w:r>
-        <w:rPr>
-          <w:sz w:val="28"/>
-          <w:lang w:val="en-GB"/>
-        </w:rPr>
-        <w:t>p</w:t>
-      </w:r>
-      <w:r>
-        <w:rPr>
-          <w:sz w:val="28"/>
-          <w:lang w:val="en-GB"/>
-        </w:rPr>
-        <w:t>urchase</w:t>
-      </w:r>
-      <w:r>
-        <w:rPr>
-          <w:sz w:val="28"/>
-          <w:lang w:val="en-GB"/>
-        </w:rPr>
-        <w:t xml:space="preserve"> tickets for public transports before the trip or book a bike or a car of a sharing service</w:t>
-      </w:r>
-      <w:r>
-        <w:rPr>
-          <w:sz w:val="28"/>
-          <w:lang w:val="en-GB"/>
-        </w:rPr>
-        <w:t>,</w:t>
-      </w:r>
-    </w:p>
-    <w:p>
-      <w:pPr>
-        <w:pStyle w:val="Paragrafoelenco"/>
-        <w:numPr>
-          <w:ilvl w:val="1"/>
-          <w:numId w:val="1"/>
-        </w:numPr>
-        <w:rPr>
-          <w:sz w:val="28"/>
-          <w:lang w:val="en-GB"/>
-        </w:rPr>
-      </w:pPr>
-      <w:r>
-        <w:rPr>
-          <w:sz w:val="28"/>
-          <w:lang w:val="en-GB"/>
-        </w:rPr>
         <w:t>consult</w:t>
       </w:r>
       <w:r>
@@ -782,7 +864,14 @@
           <w:sz w:val="28"/>
           <w:lang w:val="en-GB"/>
         </w:rPr>
-        <w:t>, the shared vehicle or the public transport stop</w:t>
+        <w:t>, the sharing</w:t>
+      </w:r>
+      <w:r>
+        <w:rPr>
+          <w:sz w:val="28"/>
+          <w:lang w:val="en-GB"/>
+        </w:rPr>
+        <w:t xml:space="preserve"> vehicle or the public transport stop</w:t>
       </w:r>
       <w:r>
         <w:rPr>

--- a/RASD/Product functions (to revise).docx
+++ b/RASD/Product functions (to revise).docx
@@ -117,8 +117,6 @@
           <w:lang w:val="en-GB"/>
         </w:rPr>
       </w:pPr>
-      <w:bookmarkStart w:id="0" w:name="_GoBack"/>
-      <w:bookmarkEnd w:id="0"/>
       <w:r>
         <w:rPr>
           <w:sz w:val="28"/>
@@ -195,6 +193,8 @@
         </w:rPr>
         <w:t>.</w:t>
       </w:r>
+      <w:bookmarkStart w:id="0" w:name="_GoBack"/>
+      <w:bookmarkEnd w:id="0"/>
     </w:p>
     <w:p>
       <w:pPr>
@@ -422,14 +422,7 @@
           <w:sz w:val="28"/>
           <w:lang w:val="en-GB"/>
         </w:rPr>
-        <w:t>location;</w:t>
-      </w:r>
-      <w:r>
-        <w:rPr>
-          <w:sz w:val="28"/>
-          <w:lang w:val="en-GB"/>
-        </w:rPr>
-        <w:t xml:space="preserve"> </w:t>
+        <w:t>location.</w:t>
       </w:r>
     </w:p>
     <w:p>
@@ -463,7 +456,21 @@
           <w:sz w:val="28"/>
           <w:lang w:val="en-GB"/>
         </w:rPr>
-        <w:t>ation:</w:t>
+        <w:t>ation</w:t>
+      </w:r>
+      <w:r>
+        <w:rPr>
+          <w:sz w:val="28"/>
+          <w:lang w:val="en-GB"/>
+        </w:rPr>
+        <w:t xml:space="preserve"> &amp; edit</w:t>
+      </w:r>
+      <w:r>
+        <w:rPr>
+          <w:sz w:val="28"/>
+          <w:lang w:val="en-GB"/>
+        </w:rPr>
+        <w:t>:</w:t>
       </w:r>
     </w:p>
     <w:p>
@@ -551,7 +558,21 @@
           <w:sz w:val="28"/>
           <w:lang w:val="en-GB"/>
         </w:rPr>
-        <w:t>Planned trips consultation:</w:t>
+        <w:t>Planned trips consultation</w:t>
+      </w:r>
+      <w:r>
+        <w:rPr>
+          <w:sz w:val="28"/>
+          <w:lang w:val="en-GB"/>
+        </w:rPr>
+        <w:t xml:space="preserve"> &amp; edit</w:t>
+      </w:r>
+      <w:r>
+        <w:rPr>
+          <w:sz w:val="28"/>
+          <w:lang w:val="en-GB"/>
+        </w:rPr>
+        <w:t>:</w:t>
       </w:r>
     </w:p>
     <w:p>

--- a/RASD/Product functions (to revise).docx
+++ b/RASD/Product functions (to revise).docx
@@ -74,36 +74,10 @@
           <w:sz w:val="28"/>
           <w:lang w:val="en-GB"/>
         </w:rPr>
-        <w:t>house location,</w:t>
-      </w:r>
-      <w:r>
-        <w:rPr>
-          <w:sz w:val="28"/>
-          <w:lang w:val="en-GB"/>
-        </w:rPr>
-        <w:t xml:space="preserve"> </w:t>
-      </w:r>
-      <w:r>
-        <w:rPr>
-          <w:sz w:val="28"/>
-          <w:lang w:val="en-GB"/>
-        </w:rPr>
-        <w:t>work location</w:t>
-      </w:r>
-      <w:r>
-        <w:rPr>
-          <w:sz w:val="28"/>
-          <w:lang w:val="en-GB"/>
-        </w:rPr>
-        <w:t xml:space="preserve">, </w:t>
-      </w:r>
-      <w:r>
-        <w:rPr>
-          <w:sz w:val="28"/>
-          <w:lang w:val="en-GB"/>
-        </w:rPr>
-        <w:t>new location,</w:t>
-      </w:r>
+        <w:t>google account to synchronize calendar and maps</w:t>
+      </w:r>
+      <w:bookmarkStart w:id="0" w:name="_GoBack"/>
+      <w:bookmarkEnd w:id="0"/>
     </w:p>
     <w:p>
       <w:pPr>
@@ -122,14 +96,7 @@
           <w:sz w:val="28"/>
           <w:lang w:val="en-GB"/>
         </w:rPr>
-        <w:t xml:space="preserve">user break times and amount of time to keep free </w:t>
-      </w:r>
-      <w:r>
-        <w:rPr>
-          <w:sz w:val="28"/>
-          <w:lang w:val="en-GB"/>
-        </w:rPr>
-        <w:t>from trips</w:t>
+        <w:t>house location,</w:t>
       </w:r>
       <w:r>
         <w:rPr>
@@ -143,7 +110,7 @@
           <w:sz w:val="28"/>
           <w:lang w:val="en-GB"/>
         </w:rPr>
-        <w:t>in every break to have lunch or dine</w:t>
+        <w:t>work location</w:t>
       </w:r>
       <w:r>
         <w:rPr>
@@ -151,6 +118,13 @@
           <w:lang w:val="en-GB"/>
         </w:rPr>
         <w:t xml:space="preserve">, </w:t>
+      </w:r>
+      <w:r>
+        <w:rPr>
+          <w:sz w:val="28"/>
+          <w:lang w:val="en-GB"/>
+        </w:rPr>
+        <w:t>new location,</w:t>
       </w:r>
     </w:p>
     <w:p>
@@ -170,6 +144,54 @@
           <w:sz w:val="28"/>
           <w:lang w:val="en-GB"/>
         </w:rPr>
+        <w:t xml:space="preserve">user break times and amount of time to keep free </w:t>
+      </w:r>
+      <w:r>
+        <w:rPr>
+          <w:sz w:val="28"/>
+          <w:lang w:val="en-GB"/>
+        </w:rPr>
+        <w:t>from trips</w:t>
+      </w:r>
+      <w:r>
+        <w:rPr>
+          <w:sz w:val="28"/>
+          <w:lang w:val="en-GB"/>
+        </w:rPr>
+        <w:t xml:space="preserve"> </w:t>
+      </w:r>
+      <w:r>
+        <w:rPr>
+          <w:sz w:val="28"/>
+          <w:lang w:val="en-GB"/>
+        </w:rPr>
+        <w:t>in every break to have lunch or dine</w:t>
+      </w:r>
+      <w:r>
+        <w:rPr>
+          <w:sz w:val="28"/>
+          <w:lang w:val="en-GB"/>
+        </w:rPr>
+        <w:t xml:space="preserve">, </w:t>
+      </w:r>
+    </w:p>
+    <w:p>
+      <w:pPr>
+        <w:pStyle w:val="Paragrafoelenco"/>
+        <w:numPr>
+          <w:ilvl w:val="2"/>
+          <w:numId w:val="1"/>
+        </w:numPr>
+        <w:rPr>
+          <w:sz w:val="28"/>
+          <w:lang w:val="en-GB"/>
+        </w:rPr>
+      </w:pPr>
+      <w:r>
+        <w:rPr>
+          <w:sz w:val="28"/>
+          <w:lang w:val="en-GB"/>
+        </w:rPr>
         <w:t xml:space="preserve">time </w:t>
       </w:r>
       <w:r>
@@ -193,8 +215,6 @@
         </w:rPr>
         <w:t>.</w:t>
       </w:r>
-      <w:bookmarkStart w:id="0" w:name="_GoBack"/>
-      <w:bookmarkEnd w:id="0"/>
     </w:p>
     <w:p>
       <w:pPr>

--- a/RASD/Product functions (to revise).docx
+++ b/RASD/Product functions (to revise).docx
@@ -76,8 +76,6 @@
         </w:rPr>
         <w:t>google account to synchronize calendar and maps</w:t>
       </w:r>
-      <w:bookmarkStart w:id="0" w:name="_GoBack"/>
-      <w:bookmarkEnd w:id="0"/>
     </w:p>
     <w:p>
       <w:pPr>
@@ -673,6 +671,40 @@
           <w:sz w:val="28"/>
           <w:lang w:val="en-GB"/>
         </w:rPr>
+        <w:t>purchase</w:t>
+      </w:r>
+      <w:r>
+        <w:rPr>
+          <w:sz w:val="28"/>
+          <w:lang w:val="en-GB"/>
+        </w:rPr>
+        <w:t xml:space="preserve"> tickets for public transports before the trip or book a bike or a car of a sharing service</w:t>
+      </w:r>
+      <w:r>
+        <w:rPr>
+          <w:sz w:val="28"/>
+          <w:lang w:val="en-GB"/>
+        </w:rPr>
+        <w:t>,</w:t>
+      </w:r>
+    </w:p>
+    <w:p>
+      <w:pPr>
+        <w:pStyle w:val="Paragrafoelenco"/>
+        <w:numPr>
+          <w:ilvl w:val="1"/>
+          <w:numId w:val="1"/>
+        </w:numPr>
+        <w:rPr>
+          <w:sz w:val="28"/>
+          <w:lang w:val="en-GB"/>
+        </w:rPr>
+      </w:pPr>
+      <w:r>
+        <w:rPr>
+          <w:sz w:val="28"/>
+          <w:lang w:val="en-GB"/>
+        </w:rPr>
         <w:t>presence of passengers</w:t>
       </w:r>
       <w:r>
@@ -680,7 +712,82 @@
           <w:sz w:val="28"/>
           <w:lang w:val="en-GB"/>
         </w:rPr>
-        <w:t>.</w:t>
+        <w:t>,</w:t>
+      </w:r>
+    </w:p>
+    <w:p>
+      <w:pPr>
+        <w:pStyle w:val="Paragrafoelenco"/>
+        <w:numPr>
+          <w:ilvl w:val="1"/>
+          <w:numId w:val="1"/>
+        </w:numPr>
+        <w:rPr>
+          <w:sz w:val="28"/>
+          <w:lang w:val="en-GB"/>
+        </w:rPr>
+      </w:pPr>
+      <w:r>
+        <w:rPr>
+          <w:sz w:val="28"/>
+          <w:lang w:val="en-GB"/>
+        </w:rPr>
+        <w:t>show the best travel option selected by the app on various factors,</w:t>
+      </w:r>
+    </w:p>
+    <w:p>
+      <w:pPr>
+        <w:pStyle w:val="Paragrafoelenco"/>
+        <w:numPr>
+          <w:ilvl w:val="1"/>
+          <w:numId w:val="1"/>
+        </w:numPr>
+        <w:rPr>
+          <w:sz w:val="28"/>
+          <w:lang w:val="en-GB"/>
+        </w:rPr>
+      </w:pPr>
+      <w:r>
+        <w:rPr>
+          <w:sz w:val="28"/>
+          <w:lang w:val="en-GB"/>
+        </w:rPr>
+        <w:t>consult</w:t>
+      </w:r>
+      <w:r>
+        <w:rPr>
+          <w:sz w:val="28"/>
+          <w:lang w:val="en-GB"/>
+        </w:rPr>
+        <w:t xml:space="preserve"> the map </w:t>
+      </w:r>
+      <w:r>
+        <w:rPr>
+          <w:sz w:val="28"/>
+          <w:lang w:val="en-GB"/>
+        </w:rPr>
+        <w:t>showing</w:t>
+      </w:r>
+      <w:r>
+        <w:rPr>
+          <w:sz w:val="28"/>
+          <w:lang w:val="en-GB"/>
+        </w:rPr>
+        <w:t xml:space="preserve"> the best route to reach the destination</w:t>
+      </w:r>
+      <w:r>
+        <w:rPr>
+          <w:sz w:val="28"/>
+          <w:lang w:val="en-GB"/>
+        </w:rPr>
+        <w:t>, the sharing</w:t>
+      </w:r>
+      <w:r>
+        <w:rPr>
+          <w:sz w:val="28"/>
+          <w:lang w:val="en-GB"/>
+        </w:rPr>
+        <w:t xml:space="preserve"> vehicle or the public transport stop.</w:t>
       </w:r>
     </w:p>
     <w:p>
@@ -755,172 +862,17 @@
           <w:sz w:val="28"/>
           <w:lang w:val="en-GB"/>
         </w:rPr>
-        <w:t xml:space="preserve">ds to leave to the next meeting, </w:t>
-      </w:r>
-    </w:p>
-    <w:p>
-      <w:pPr>
-        <w:pStyle w:val="Paragrafoelenco"/>
-        <w:numPr>
-          <w:ilvl w:val="1"/>
-          <w:numId w:val="1"/>
-        </w:numPr>
-        <w:rPr>
-          <w:sz w:val="28"/>
-          <w:lang w:val="en-GB"/>
-        </w:rPr>
-      </w:pPr>
-      <w:r>
-        <w:rPr>
-          <w:sz w:val="28"/>
-          <w:lang w:val="en-GB"/>
-        </w:rPr>
-        <w:t>show the best travel option selected by the app on various factors,</w:t>
-      </w:r>
-    </w:p>
-    <w:p>
-      <w:pPr>
-        <w:pStyle w:val="Paragrafoelenco"/>
-        <w:numPr>
-          <w:ilvl w:val="1"/>
-          <w:numId w:val="1"/>
-        </w:numPr>
-        <w:rPr>
-          <w:sz w:val="28"/>
-          <w:lang w:val="en-GB"/>
-        </w:rPr>
-      </w:pPr>
-      <w:r>
-        <w:rPr>
-          <w:sz w:val="28"/>
-          <w:lang w:val="en-GB"/>
-        </w:rPr>
-        <w:t>choose</w:t>
-      </w:r>
-      <w:r>
-        <w:rPr>
-          <w:sz w:val="28"/>
-          <w:lang w:val="en-GB"/>
-        </w:rPr>
-        <w:t xml:space="preserve"> between any other trip possibilities in case the one recommended by Travlendar+</w:t>
-      </w:r>
-      <w:r>
-        <w:rPr>
-          <w:sz w:val="28"/>
-          <w:lang w:val="en-GB"/>
-        </w:rPr>
-        <w:t xml:space="preserve"> is not suitable,</w:t>
-      </w:r>
-    </w:p>
-    <w:p>
-      <w:pPr>
-        <w:pStyle w:val="Paragrafoelenco"/>
-        <w:numPr>
-          <w:ilvl w:val="1"/>
-          <w:numId w:val="1"/>
-        </w:numPr>
-        <w:rPr>
-          <w:sz w:val="28"/>
-          <w:lang w:val="en-GB"/>
-        </w:rPr>
-      </w:pPr>
-      <w:r>
-        <w:rPr>
-          <w:sz w:val="28"/>
-          <w:lang w:val="en-GB"/>
-        </w:rPr>
-        <w:t>p</w:t>
-      </w:r>
-      <w:r>
-        <w:rPr>
-          <w:sz w:val="28"/>
-          <w:lang w:val="en-GB"/>
-        </w:rPr>
-        <w:t>urchase</w:t>
-      </w:r>
-      <w:r>
-        <w:rPr>
-          <w:sz w:val="28"/>
-          <w:lang w:val="en-GB"/>
-        </w:rPr>
-        <w:t xml:space="preserve"> tickets for public transports before the trip or book a bike or a car of a sharing service</w:t>
-      </w:r>
-      <w:r>
-        <w:rPr>
-          <w:sz w:val="28"/>
-          <w:lang w:val="en-GB"/>
-        </w:rPr>
-        <w:t>,</w:t>
-      </w:r>
-    </w:p>
-    <w:p>
-      <w:pPr>
-        <w:pStyle w:val="Paragrafoelenco"/>
-        <w:numPr>
-          <w:ilvl w:val="1"/>
-          <w:numId w:val="1"/>
-        </w:numPr>
-        <w:rPr>
-          <w:sz w:val="28"/>
-          <w:lang w:val="en-GB"/>
-        </w:rPr>
-      </w:pPr>
-      <w:r>
-        <w:rPr>
-          <w:sz w:val="28"/>
-          <w:lang w:val="en-GB"/>
-        </w:rPr>
-        <w:t>consult</w:t>
-      </w:r>
-      <w:r>
-        <w:rPr>
-          <w:sz w:val="28"/>
-          <w:lang w:val="en-GB"/>
-        </w:rPr>
-        <w:t xml:space="preserve"> the map </w:t>
-      </w:r>
-      <w:r>
-        <w:rPr>
-          <w:sz w:val="28"/>
-          <w:lang w:val="en-GB"/>
-        </w:rPr>
-        <w:t>showing</w:t>
-      </w:r>
-      <w:r>
-        <w:rPr>
-          <w:sz w:val="28"/>
-          <w:lang w:val="en-GB"/>
-        </w:rPr>
-        <w:t xml:space="preserve"> the best route </w:t>
-      </w:r>
-      <w:r>
-        <w:rPr>
-          <w:sz w:val="28"/>
-          <w:lang w:val="en-GB"/>
-        </w:rPr>
-        <w:t>to reach the destination</w:t>
-      </w:r>
-      <w:r>
-        <w:rPr>
-          <w:sz w:val="28"/>
-          <w:lang w:val="en-GB"/>
-        </w:rPr>
-        <w:t>, the sharing</w:t>
-      </w:r>
-      <w:r>
-        <w:rPr>
-          <w:sz w:val="28"/>
-          <w:lang w:val="en-GB"/>
-        </w:rPr>
-        <w:t xml:space="preserve"> vehicle or the public transport stop</w:t>
-      </w:r>
-      <w:r>
-        <w:rPr>
-          <w:sz w:val="28"/>
-          <w:lang w:val="en-GB"/>
-        </w:rPr>
-        <w:t>.</w:t>
-      </w:r>
+        <w:t>d</w:t>
+      </w:r>
+      <w:r>
+        <w:rPr>
+          <w:sz w:val="28"/>
+          <w:lang w:val="en-GB"/>
+        </w:rPr>
+        <w:t>s to leave to the next meeting.</w:t>
+      </w:r>
+      <w:bookmarkStart w:id="0" w:name="_GoBack"/>
+      <w:bookmarkEnd w:id="0"/>
     </w:p>
     <w:sectPr>
       <w:pgSz w:w="11906" w:h="16838"/>

--- a/RASD/Product functions (to revise).docx
+++ b/RASD/Product functions (to revise).docx
@@ -4,18 +4,28 @@
   <w:body>
     <w:p>
       <w:pPr>
-        <w:rPr>
-          <w:sz w:val="28"/>
-          <w:lang w:val="en-GB"/>
-        </w:rPr>
-      </w:pPr>
-      <w:r>
-        <w:rPr>
-          <w:sz w:val="28"/>
-          <w:lang w:val="en-GB"/>
-        </w:rPr>
-        <w:t>Product functions:</w:t>
-      </w:r>
+        <w:pStyle w:val="TextBody"/>
+      </w:pPr>
+      <w:bookmarkStart w:id="0" w:name="_Hlk496795000"/>
+      <w:r>
+        <w:t>The aim of the system is to</w:t>
+      </w:r>
+      <w:r>
+        <w:t xml:space="preserve"> give the</w:t>
+      </w:r>
+      <w:r>
+        <w:t xml:space="preserve"> user the</w:t>
+      </w:r>
+      <w:r>
+        <w:t xml:space="preserve"> following </w:t>
+      </w:r>
+      <w:r>
+        <w:t>functionalities</w:t>
+      </w:r>
+      <w:r>
+        <w:t>:</w:t>
+      </w:r>
+      <w:bookmarkEnd w:id="0"/>
     </w:p>
     <w:p>
       <w:pPr>
@@ -76,6 +86,13 @@
         </w:rPr>
         <w:t>google account to synchronize calendar and maps</w:t>
       </w:r>
+      <w:r>
+        <w:rPr>
+          <w:sz w:val="28"/>
+          <w:lang w:val="en-GB"/>
+        </w:rPr>
+        <w:t>,</w:t>
+      </w:r>
     </w:p>
     <w:p>
       <w:pPr>
@@ -142,35 +159,7 @@
           <w:sz w:val="28"/>
           <w:lang w:val="en-GB"/>
         </w:rPr>
-        <w:t xml:space="preserve">user break times and amount of time to keep free </w:t>
-      </w:r>
-      <w:r>
-        <w:rPr>
-          <w:sz w:val="28"/>
-          <w:lang w:val="en-GB"/>
-        </w:rPr>
-        <w:t>from trips</w:t>
-      </w:r>
-      <w:r>
-        <w:rPr>
-          <w:sz w:val="28"/>
-          <w:lang w:val="en-GB"/>
-        </w:rPr>
-        <w:t xml:space="preserve"> </w:t>
-      </w:r>
-      <w:r>
-        <w:rPr>
-          <w:sz w:val="28"/>
-          <w:lang w:val="en-GB"/>
-        </w:rPr>
-        <w:t>in every break to have lunch or dine</w:t>
-      </w:r>
-      <w:r>
-        <w:rPr>
-          <w:sz w:val="28"/>
-          <w:lang w:val="en-GB"/>
-        </w:rPr>
-        <w:t xml:space="preserve">, </w:t>
+        <w:t>default location to reach after appointments, to be chosen between the favourites (usually home).</w:t>
       </w:r>
     </w:p>
     <w:p>
@@ -190,6 +179,54 @@
           <w:sz w:val="28"/>
           <w:lang w:val="en-GB"/>
         </w:rPr>
+        <w:t xml:space="preserve">user break times and amount of time to keep free </w:t>
+      </w:r>
+      <w:r>
+        <w:rPr>
+          <w:sz w:val="28"/>
+          <w:lang w:val="en-GB"/>
+        </w:rPr>
+        <w:t>from trips</w:t>
+      </w:r>
+      <w:r>
+        <w:rPr>
+          <w:sz w:val="28"/>
+          <w:lang w:val="en-GB"/>
+        </w:rPr>
+        <w:t xml:space="preserve"> </w:t>
+      </w:r>
+      <w:r>
+        <w:rPr>
+          <w:sz w:val="28"/>
+          <w:lang w:val="en-GB"/>
+        </w:rPr>
+        <w:t>in every break to have lunch or dine</w:t>
+      </w:r>
+      <w:r>
+        <w:rPr>
+          <w:sz w:val="28"/>
+          <w:lang w:val="en-GB"/>
+        </w:rPr>
+        <w:t xml:space="preserve">, </w:t>
+      </w:r>
+    </w:p>
+    <w:p>
+      <w:pPr>
+        <w:pStyle w:val="Paragrafoelenco"/>
+        <w:numPr>
+          <w:ilvl w:val="2"/>
+          <w:numId w:val="1"/>
+        </w:numPr>
+        <w:rPr>
+          <w:sz w:val="28"/>
+          <w:lang w:val="en-GB"/>
+        </w:rPr>
+      </w:pPr>
+      <w:r>
+        <w:rPr>
+          <w:sz w:val="28"/>
+          <w:lang w:val="en-GB"/>
+        </w:rPr>
         <w:t xml:space="preserve">time </w:t>
       </w:r>
       <w:r>
@@ -298,7 +335,23 @@
           <w:sz w:val="28"/>
           <w:lang w:val="en-GB"/>
         </w:rPr>
-        <w:t>public transports (possibility to insert season ticket)</w:t>
+        <w:t>public</w:t>
+      </w:r>
+      <w:r>
+        <w:rPr>
+          <w:sz w:val="28"/>
+          <w:lang w:val="en-GB"/>
+        </w:rPr>
+        <w:t xml:space="preserve"> and private</w:t>
+      </w:r>
+      <w:bookmarkStart w:id="1" w:name="_GoBack"/>
+      <w:bookmarkEnd w:id="1"/>
+      <w:r>
+        <w:rPr>
+          <w:sz w:val="28"/>
+          <w:lang w:val="en-GB"/>
+        </w:rPr>
+        <w:t xml:space="preserve"> transports (possibility to insert season ticket)</w:t>
       </w:r>
       <w:r>
         <w:rPr>
@@ -678,14 +731,14 @@
           <w:sz w:val="28"/>
           <w:lang w:val="en-GB"/>
         </w:rPr>
-        <w:t xml:space="preserve"> tickets for public transports before the trip or book a bike or a car of a sharing service</w:t>
-      </w:r>
-      <w:r>
-        <w:rPr>
-          <w:sz w:val="28"/>
-          <w:lang w:val="en-GB"/>
-        </w:rPr>
-        <w:t>,</w:t>
+        <w:t xml:space="preserve"> tickets for public tr</w:t>
+      </w:r>
+      <w:r>
+        <w:rPr>
+          <w:sz w:val="28"/>
+          <w:lang w:val="en-GB"/>
+        </w:rPr>
+        <w:t>ansports before the trip,</w:t>
       </w:r>
     </w:p>
     <w:p>
@@ -871,8 +924,6 @@
         </w:rPr>
         <w:t>s to leave to the next meeting.</w:t>
       </w:r>
-      <w:bookmarkStart w:id="0" w:name="_GoBack"/>
-      <w:bookmarkEnd w:id="0"/>
     </w:p>
     <w:sectPr>
       <w:pgSz w:w="11906" w:h="16838"/>
@@ -2360,6 +2411,24 @@
       <w:contextualSpacing/>
     </w:pPr>
   </w:style>
+  <w:style w:type="paragraph" w:customStyle="1" w:styleId="TextBody">
+    <w:name w:val="Text Body"/>
+    <w:basedOn w:val="Normale"/>
+    <w:autoRedefine/>
+    <w:uiPriority w:val="99"/>
+    <w:rsid w:val="004D2EB7"/>
+    <w:pPr>
+      <w:widowControl w:val="0"/>
+      <w:suppressAutoHyphens/>
+      <w:spacing w:after="120" w:line="288" w:lineRule="auto"/>
+    </w:pPr>
+    <w:rPr>
+      <w:rFonts w:eastAsia="Droid Sans Fallback" w:cstheme="minorHAnsi"/>
+      <w:color w:val="00000A"/>
+      <w:sz w:val="28"/>
+      <w:lang w:val="en-GB"/>
+    </w:rPr>
+  </w:style>
 </w:styles>
 </file>
 
